--- a/Kabra Express Pune-Ahemedabad_4244.docx
+++ b/Kabra Express Pune-Ahemedabad_4244.docx
@@ -6949,13 +6949,13 @@
             <w:proofErr w:type="spellStart"/>
             <w:r>
               <w:rPr>
-                <w:rFonts w:ascii="Nirmala UI" w:eastAsia="Droid Sans Fallback" w:hAnsi="Nirmala UI" w:cs="Nirmala UI"/>
-                <w:kern w:val="3"/>
-                <w:sz w:val="28"/>
-                <w:szCs w:val="28"/>
-                <w:lang w:eastAsia="zh-CN" w:bidi="hi-IN"/>
-              </w:rPr>
-              <w:t>घोड़बंदर</w:t>
+                <w:rFonts w:ascii="Nirmala UI" w:eastAsia="Droid Sans Fallback" w:hAnsi="Nirmala UI" w:cs="Nirmala UI" w:hint="cs"/>
+                <w:kern w:val="3"/>
+                <w:sz w:val="28"/>
+                <w:szCs w:val="28"/>
+                <w:lang w:eastAsia="zh-CN" w:bidi="hi-IN"/>
+              </w:rPr>
+              <w:t>वाशी</w:t>
             </w:r>
             <w:proofErr w:type="spellEnd"/>
             <w:r>
@@ -7086,7 +7086,7 @@
                 <w:szCs w:val="28"/>
                 <w:lang w:eastAsia="zh-CN" w:bidi="hi-IN"/>
               </w:rPr>
-              <w:t>कामरेज</w:t>
+              <w:t>कड़ोदरा</w:t>
             </w:r>
             <w:proofErr w:type="spellEnd"/>
             <w:r>
@@ -7343,7 +7343,7 @@
                 <w:szCs w:val="28"/>
                 <w:lang w:eastAsia="zh-CN" w:bidi="hi-IN"/>
               </w:rPr>
-              <w:t>कड़ोदरा</w:t>
+              <w:t>कामरेज</w:t>
             </w:r>
             <w:proofErr w:type="spellEnd"/>
             <w:r>
@@ -7622,29 +7622,7 @@
                 <w:szCs w:val="28"/>
                 <w:lang w:eastAsia="zh-CN" w:bidi="hi-IN"/>
               </w:rPr>
-              <w:t>नवसारी</w:t>
-            </w:r>
-            <w:proofErr w:type="spellEnd"/>
-            <w:r>
-              <w:rPr>
-                <w:rFonts w:ascii="Nirmala UI" w:eastAsia="Droid Sans Fallback" w:hAnsi="Nirmala UI" w:cs="Nirmala UI"/>
-                <w:kern w:val="3"/>
-                <w:sz w:val="28"/>
-                <w:szCs w:val="28"/>
-                <w:lang w:eastAsia="zh-CN" w:bidi="hi-IN"/>
-              </w:rPr>
-              <w:t xml:space="preserve"> </w:t>
-            </w:r>
-            <w:proofErr w:type="spellStart"/>
-            <w:r>
-              <w:rPr>
-                <w:rFonts w:ascii="Nirmala UI" w:eastAsia="Droid Sans Fallback" w:hAnsi="Nirmala UI" w:cs="Nirmala UI"/>
-                <w:kern w:val="3"/>
-                <w:sz w:val="28"/>
-                <w:szCs w:val="28"/>
-                <w:lang w:eastAsia="zh-CN" w:bidi="hi-IN"/>
-              </w:rPr>
-              <w:t>बायपास</w:t>
+              <w:t>सुरत</w:t>
             </w:r>
             <w:proofErr w:type="spellEnd"/>
           </w:p>
@@ -7895,13 +7873,13 @@
             <w:proofErr w:type="spellStart"/>
             <w:r>
               <w:rPr>
-                <w:rFonts w:ascii="Nirmala UI" w:eastAsia="Droid Sans Fallback" w:hAnsi="Nirmala UI" w:cs="Nirmala UI"/>
-                <w:kern w:val="3"/>
-                <w:sz w:val="28"/>
-                <w:szCs w:val="28"/>
-                <w:lang w:eastAsia="zh-CN" w:bidi="hi-IN"/>
-              </w:rPr>
-              <w:t>धरमपुर</w:t>
+                <w:rFonts w:ascii="Nirmala UI" w:eastAsia="Droid Sans Fallback" w:hAnsi="Nirmala UI" w:cs="Nirmala UI" w:hint="cs"/>
+                <w:kern w:val="3"/>
+                <w:sz w:val="28"/>
+                <w:szCs w:val="28"/>
+                <w:lang w:eastAsia="zh-CN" w:bidi="hi-IN"/>
+              </w:rPr>
+              <w:t>जुनाथना</w:t>
             </w:r>
             <w:proofErr w:type="spellEnd"/>
             <w:r>
@@ -7923,29 +7901,7 @@
                 <w:szCs w:val="28"/>
                 <w:lang w:eastAsia="zh-CN" w:bidi="hi-IN"/>
               </w:rPr>
-              <w:t>चौकड़ी</w:t>
-            </w:r>
-            <w:proofErr w:type="spellEnd"/>
-            <w:r>
-              <w:rPr>
-                <w:rFonts w:ascii="Nirmala UI" w:eastAsia="Droid Sans Fallback" w:hAnsi="Nirmala UI" w:cs="Nirmala UI"/>
-                <w:kern w:val="3"/>
-                <w:sz w:val="28"/>
-                <w:szCs w:val="28"/>
-                <w:lang w:eastAsia="zh-CN" w:bidi="hi-IN"/>
-              </w:rPr>
-              <w:t xml:space="preserve"> </w:t>
-            </w:r>
-            <w:proofErr w:type="spellStart"/>
-            <w:r>
-              <w:rPr>
-                <w:rFonts w:ascii="Nirmala UI" w:eastAsia="Droid Sans Fallback" w:hAnsi="Nirmala UI" w:cs="Nirmala UI"/>
-                <w:kern w:val="3"/>
-                <w:sz w:val="28"/>
-                <w:szCs w:val="28"/>
-                <w:lang w:eastAsia="zh-CN" w:bidi="hi-IN"/>
-              </w:rPr>
-              <w:t>वलसाड़</w:t>
+              <w:t>नवसारी</w:t>
             </w:r>
             <w:proofErr w:type="spellEnd"/>
           </w:p>
@@ -8043,6 +7999,28 @@
             <w:proofErr w:type="spellStart"/>
             <w:r>
               <w:rPr>
+                <w:rFonts w:ascii="Nirmala UI" w:eastAsia="Droid Sans Fallback" w:hAnsi="Nirmala UI" w:cs="Nirmala UI" w:hint="cs"/>
+                <w:kern w:val="3"/>
+                <w:sz w:val="28"/>
+                <w:szCs w:val="28"/>
+                <w:lang w:eastAsia="zh-CN" w:bidi="hi-IN"/>
+              </w:rPr>
+              <w:t>जुनाथना</w:t>
+            </w:r>
+            <w:proofErr w:type="spellEnd"/>
+            <w:r>
+              <w:rPr>
+                <w:rFonts w:ascii="Nirmala UI" w:eastAsia="Droid Sans Fallback" w:hAnsi="Nirmala UI" w:cs="Nirmala UI"/>
+                <w:kern w:val="3"/>
+                <w:sz w:val="28"/>
+                <w:szCs w:val="28"/>
+                <w:lang w:eastAsia="zh-CN" w:bidi="hi-IN"/>
+              </w:rPr>
+              <w:t xml:space="preserve"> </w:t>
+            </w:r>
+            <w:proofErr w:type="spellStart"/>
+            <w:r>
+              <w:rPr>
                 <w:rFonts w:ascii="Nirmala UI" w:eastAsia="Droid Sans Fallback" w:hAnsi="Nirmala UI" w:cs="Nirmala UI"/>
                 <w:kern w:val="3"/>
                 <w:sz w:val="28"/>
@@ -8050,28 +8028,6 @@
                 <w:lang w:eastAsia="zh-CN" w:bidi="hi-IN"/>
               </w:rPr>
               <w:t>नवसारी</w:t>
-            </w:r>
-            <w:proofErr w:type="spellEnd"/>
-            <w:r>
-              <w:rPr>
-                <w:rFonts w:ascii="Nirmala UI" w:eastAsia="Droid Sans Fallback" w:hAnsi="Nirmala UI" w:cs="Nirmala UI"/>
-                <w:kern w:val="3"/>
-                <w:sz w:val="28"/>
-                <w:szCs w:val="28"/>
-                <w:lang w:eastAsia="zh-CN" w:bidi="hi-IN"/>
-              </w:rPr>
-              <w:t xml:space="preserve"> </w:t>
-            </w:r>
-            <w:proofErr w:type="spellStart"/>
-            <w:r>
-              <w:rPr>
-                <w:rFonts w:ascii="Nirmala UI" w:eastAsia="Droid Sans Fallback" w:hAnsi="Nirmala UI" w:cs="Nirmala UI"/>
-                <w:kern w:val="3"/>
-                <w:sz w:val="28"/>
-                <w:szCs w:val="28"/>
-                <w:lang w:eastAsia="zh-CN" w:bidi="hi-IN"/>
-              </w:rPr>
-              <w:t>बायपास</w:t>
             </w:r>
             <w:proofErr w:type="spellEnd"/>
           </w:p>
@@ -8180,7 +8136,7 @@
                 <w:szCs w:val="28"/>
                 <w:lang w:eastAsia="zh-CN" w:bidi="hi-IN"/>
               </w:rPr>
-              <w:t>वापी</w:t>
+              <w:t>धरमपुर</w:t>
             </w:r>
             <w:proofErr w:type="spellEnd"/>
             <w:r>
@@ -8202,7 +8158,29 @@
                 <w:szCs w:val="28"/>
                 <w:lang w:eastAsia="zh-CN" w:bidi="hi-IN"/>
               </w:rPr>
-              <w:t>बायपास</w:t>
+              <w:t>चौकड़ी</w:t>
+            </w:r>
+            <w:proofErr w:type="spellEnd"/>
+            <w:r>
+              <w:rPr>
+                <w:rFonts w:ascii="Nirmala UI" w:eastAsia="Droid Sans Fallback" w:hAnsi="Nirmala UI" w:cs="Nirmala UI"/>
+                <w:kern w:val="3"/>
+                <w:sz w:val="28"/>
+                <w:szCs w:val="28"/>
+                <w:lang w:eastAsia="zh-CN" w:bidi="hi-IN"/>
+              </w:rPr>
+              <w:t xml:space="preserve"> </w:t>
+            </w:r>
+            <w:proofErr w:type="spellStart"/>
+            <w:r>
+              <w:rPr>
+                <w:rFonts w:ascii="Nirmala UI" w:eastAsia="Droid Sans Fallback" w:hAnsi="Nirmala UI" w:cs="Nirmala UI"/>
+                <w:kern w:val="3"/>
+                <w:sz w:val="28"/>
+                <w:szCs w:val="28"/>
+                <w:lang w:eastAsia="zh-CN" w:bidi="hi-IN"/>
+              </w:rPr>
+              <w:t>वलसाड़</w:t>
             </w:r>
             <w:proofErr w:type="spellEnd"/>
           </w:p>
@@ -8437,7 +8415,7 @@
                 <w:szCs w:val="28"/>
                 <w:lang w:eastAsia="zh-CN" w:bidi="hi-IN"/>
               </w:rPr>
-              <w:t>घोड़बंदर</w:t>
+              <w:t>वापी</w:t>
             </w:r>
             <w:proofErr w:type="spellEnd"/>
             <w:r>
@@ -8448,7 +8426,7 @@
                 <w:szCs w:val="28"/>
                 <w:lang w:eastAsia="zh-CN" w:bidi="hi-IN"/>
               </w:rPr>
-              <w:t xml:space="preserve">, </w:t>
+              <w:t xml:space="preserve"> </w:t>
             </w:r>
             <w:proofErr w:type="spellStart"/>
             <w:r>
@@ -8459,7 +8437,7 @@
                 <w:szCs w:val="28"/>
                 <w:lang w:eastAsia="zh-CN" w:bidi="hi-IN"/>
               </w:rPr>
-              <w:t>मुंबई</w:t>
+              <w:t>बायपास</w:t>
             </w:r>
             <w:proofErr w:type="spellEnd"/>
           </w:p>
@@ -8563,7 +8541,7 @@
                 <w:szCs w:val="28"/>
                 <w:lang w:eastAsia="zh-CN" w:bidi="hi-IN"/>
               </w:rPr>
-              <w:t>कामरेज</w:t>
+              <w:t>सुरत</w:t>
             </w:r>
             <w:proofErr w:type="spellEnd"/>
             <w:r>
@@ -8585,7 +8563,7 @@
                 <w:szCs w:val="28"/>
                 <w:lang w:eastAsia="zh-CN" w:bidi="hi-IN"/>
               </w:rPr>
-              <w:t>सुरत</w:t>
+              <w:t>बायपास</w:t>
             </w:r>
             <w:proofErr w:type="spellEnd"/>
           </w:p>
@@ -8694,7 +8672,7 @@
                 <w:szCs w:val="28"/>
                 <w:lang w:eastAsia="zh-CN" w:bidi="hi-IN"/>
               </w:rPr>
-              <w:t>ठाणे</w:t>
+              <w:t>घोड़बंदर</w:t>
             </w:r>
             <w:proofErr w:type="spellEnd"/>
             <w:r>
@@ -8705,8 +8683,20 @@
                 <w:szCs w:val="28"/>
                 <w:lang w:eastAsia="zh-CN" w:bidi="hi-IN"/>
               </w:rPr>
-              <w:t xml:space="preserve"> </w:t>
-            </w:r>
+              <w:t xml:space="preserve">, </w:t>
+            </w:r>
+            <w:proofErr w:type="spellStart"/>
+            <w:r>
+              <w:rPr>
+                <w:rFonts w:ascii="Nirmala UI" w:eastAsia="Droid Sans Fallback" w:hAnsi="Nirmala UI" w:cs="Nirmala UI"/>
+                <w:kern w:val="3"/>
+                <w:sz w:val="28"/>
+                <w:szCs w:val="28"/>
+                <w:lang w:eastAsia="zh-CN" w:bidi="hi-IN"/>
+              </w:rPr>
+              <w:t>मुंबई</w:t>
+            </w:r>
+            <w:proofErr w:type="spellEnd"/>
           </w:p>
         </w:tc>
         <w:tc>
@@ -8808,7 +8798,7 @@
                 <w:szCs w:val="28"/>
                 <w:lang w:eastAsia="zh-CN" w:bidi="hi-IN"/>
               </w:rPr>
-              <w:t>वालिया</w:t>
+              <w:t>कामरेज</w:t>
             </w:r>
             <w:proofErr w:type="spellEnd"/>
             <w:r>
@@ -8830,29 +8820,7 @@
                 <w:szCs w:val="28"/>
                 <w:lang w:eastAsia="zh-CN" w:bidi="hi-IN"/>
               </w:rPr>
-              <w:t>चौकड़ी</w:t>
-            </w:r>
-            <w:proofErr w:type="spellEnd"/>
-            <w:r>
-              <w:rPr>
-                <w:rFonts w:ascii="Nirmala UI" w:eastAsia="Droid Sans Fallback" w:hAnsi="Nirmala UI" w:cs="Nirmala UI"/>
-                <w:kern w:val="3"/>
-                <w:sz w:val="28"/>
-                <w:szCs w:val="28"/>
-                <w:lang w:eastAsia="zh-CN" w:bidi="hi-IN"/>
-              </w:rPr>
-              <w:t xml:space="preserve"> </w:t>
-            </w:r>
-            <w:proofErr w:type="spellStart"/>
-            <w:r>
-              <w:rPr>
-                <w:rFonts w:ascii="Nirmala UI" w:eastAsia="Droid Sans Fallback" w:hAnsi="Nirmala UI" w:cs="Nirmala UI"/>
-                <w:kern w:val="3"/>
-                <w:sz w:val="28"/>
-                <w:szCs w:val="28"/>
-                <w:lang w:eastAsia="zh-CN" w:bidi="hi-IN"/>
-              </w:rPr>
-              <w:t>अंकलेश्वर</w:t>
+              <w:t>सुरत</w:t>
             </w:r>
             <w:proofErr w:type="spellEnd"/>
           </w:p>
@@ -8961,7 +8929,7 @@
                 <w:szCs w:val="28"/>
                 <w:lang w:eastAsia="zh-CN" w:bidi="hi-IN"/>
               </w:rPr>
-              <w:t>वाशी</w:t>
+              <w:t>ठाणे</w:t>
             </w:r>
             <w:proofErr w:type="spellEnd"/>
             <w:r>
@@ -8983,7 +8951,29 @@
                 <w:szCs w:val="28"/>
                 <w:lang w:eastAsia="zh-CN" w:bidi="hi-IN"/>
               </w:rPr>
-              <w:t>बायपास</w:t>
+              <w:t>बस</w:t>
+            </w:r>
+            <w:proofErr w:type="spellEnd"/>
+            <w:r>
+              <w:rPr>
+                <w:rFonts w:ascii="Nirmala UI" w:eastAsia="Droid Sans Fallback" w:hAnsi="Nirmala UI" w:cs="Nirmala UI"/>
+                <w:kern w:val="3"/>
+                <w:sz w:val="28"/>
+                <w:szCs w:val="28"/>
+                <w:lang w:eastAsia="zh-CN" w:bidi="hi-IN"/>
+              </w:rPr>
+              <w:t xml:space="preserve"> </w:t>
+            </w:r>
+            <w:proofErr w:type="spellStart"/>
+            <w:r>
+              <w:rPr>
+                <w:rFonts w:ascii="Nirmala UI" w:eastAsia="Droid Sans Fallback" w:hAnsi="Nirmala UI" w:cs="Nirmala UI"/>
+                <w:kern w:val="3"/>
+                <w:sz w:val="28"/>
+                <w:szCs w:val="28"/>
+                <w:lang w:eastAsia="zh-CN" w:bidi="hi-IN"/>
+              </w:rPr>
+              <w:t>स्टँड</w:t>
             </w:r>
             <w:proofErr w:type="spellEnd"/>
           </w:p>
@@ -9087,7 +9077,7 @@
                 <w:szCs w:val="28"/>
                 <w:lang w:eastAsia="zh-CN" w:bidi="hi-IN"/>
               </w:rPr>
-              <w:t>जाडेश्वर</w:t>
+              <w:t>वालिया</w:t>
             </w:r>
             <w:proofErr w:type="spellEnd"/>
             <w:r>
@@ -9131,7 +9121,7 @@
                 <w:szCs w:val="28"/>
                 <w:lang w:eastAsia="zh-CN" w:bidi="hi-IN"/>
               </w:rPr>
-              <w:t>भरुच</w:t>
+              <w:t>अंकलेश्वर</w:t>
             </w:r>
             <w:proofErr w:type="spellEnd"/>
           </w:p>
@@ -9240,7 +9230,7 @@
                 <w:szCs w:val="28"/>
                 <w:lang w:eastAsia="zh-CN" w:bidi="hi-IN"/>
               </w:rPr>
-              <w:t>पनवेल</w:t>
+              <w:t>वाशी</w:t>
             </w:r>
             <w:proofErr w:type="spellEnd"/>
             <w:r>
@@ -9262,29 +9252,7 @@
                 <w:szCs w:val="28"/>
                 <w:lang w:eastAsia="zh-CN" w:bidi="hi-IN"/>
               </w:rPr>
-              <w:t>बस</w:t>
-            </w:r>
-            <w:proofErr w:type="spellEnd"/>
-            <w:r>
-              <w:rPr>
-                <w:rFonts w:ascii="Nirmala UI" w:eastAsia="Droid Sans Fallback" w:hAnsi="Nirmala UI" w:cs="Nirmala UI"/>
-                <w:kern w:val="3"/>
-                <w:sz w:val="28"/>
-                <w:szCs w:val="28"/>
-                <w:lang w:eastAsia="zh-CN" w:bidi="hi-IN"/>
-              </w:rPr>
-              <w:t xml:space="preserve"> </w:t>
-            </w:r>
-            <w:proofErr w:type="spellStart"/>
-            <w:r>
-              <w:rPr>
-                <w:rFonts w:ascii="Nirmala UI" w:eastAsia="Droid Sans Fallback" w:hAnsi="Nirmala UI" w:cs="Nirmala UI"/>
-                <w:kern w:val="3"/>
-                <w:sz w:val="28"/>
-                <w:szCs w:val="28"/>
-                <w:lang w:eastAsia="zh-CN" w:bidi="hi-IN"/>
-              </w:rPr>
-              <w:t>स्टँड</w:t>
+              <w:t>बायपास</w:t>
             </w:r>
             <w:proofErr w:type="spellEnd"/>
           </w:p>
@@ -9388,7 +9356,7 @@
                 <w:szCs w:val="28"/>
                 <w:lang w:eastAsia="zh-CN" w:bidi="hi-IN"/>
               </w:rPr>
-              <w:t>गोल्डन</w:t>
+              <w:t>जाडेश्वर</w:t>
             </w:r>
             <w:proofErr w:type="spellEnd"/>
             <w:r>
@@ -9432,7 +9400,7 @@
                 <w:szCs w:val="28"/>
                 <w:lang w:eastAsia="zh-CN" w:bidi="hi-IN"/>
               </w:rPr>
-              <w:t>बरोड़ा</w:t>
+              <w:t>भरुच</w:t>
             </w:r>
             <w:proofErr w:type="spellEnd"/>
           </w:p>
@@ -9541,7 +9509,51 @@
                 <w:szCs w:val="28"/>
                 <w:lang w:eastAsia="zh-CN" w:bidi="hi-IN"/>
               </w:rPr>
-              <w:t>लोणावळा</w:t>
+              <w:t>पनवेल</w:t>
+            </w:r>
+            <w:proofErr w:type="spellEnd"/>
+            <w:r>
+              <w:rPr>
+                <w:rFonts w:ascii="Nirmala UI" w:eastAsia="Droid Sans Fallback" w:hAnsi="Nirmala UI" w:cs="Nirmala UI"/>
+                <w:kern w:val="3"/>
+                <w:sz w:val="28"/>
+                <w:szCs w:val="28"/>
+                <w:lang w:eastAsia="zh-CN" w:bidi="hi-IN"/>
+              </w:rPr>
+              <w:t xml:space="preserve"> </w:t>
+            </w:r>
+            <w:proofErr w:type="spellStart"/>
+            <w:r>
+              <w:rPr>
+                <w:rFonts w:ascii="Nirmala UI" w:eastAsia="Droid Sans Fallback" w:hAnsi="Nirmala UI" w:cs="Nirmala UI"/>
+                <w:kern w:val="3"/>
+                <w:sz w:val="28"/>
+                <w:szCs w:val="28"/>
+                <w:lang w:eastAsia="zh-CN" w:bidi="hi-IN"/>
+              </w:rPr>
+              <w:t>बस</w:t>
+            </w:r>
+            <w:proofErr w:type="spellEnd"/>
+            <w:r>
+              <w:rPr>
+                <w:rFonts w:ascii="Nirmala UI" w:eastAsia="Droid Sans Fallback" w:hAnsi="Nirmala UI" w:cs="Nirmala UI"/>
+                <w:kern w:val="3"/>
+                <w:sz w:val="28"/>
+                <w:szCs w:val="28"/>
+                <w:lang w:eastAsia="zh-CN" w:bidi="hi-IN"/>
+              </w:rPr>
+              <w:t xml:space="preserve"> </w:t>
+            </w:r>
+            <w:proofErr w:type="spellStart"/>
+            <w:r>
+              <w:rPr>
+                <w:rFonts w:ascii="Nirmala UI" w:eastAsia="Droid Sans Fallback" w:hAnsi="Nirmala UI" w:cs="Nirmala UI"/>
+                <w:kern w:val="3"/>
+                <w:sz w:val="28"/>
+                <w:szCs w:val="28"/>
+                <w:lang w:eastAsia="zh-CN" w:bidi="hi-IN"/>
+              </w:rPr>
+              <w:t>स्टँड</w:t>
             </w:r>
             <w:proofErr w:type="spellEnd"/>
           </w:p>
@@ -9645,7 +9657,7 @@
                 <w:szCs w:val="28"/>
                 <w:lang w:eastAsia="zh-CN" w:bidi="hi-IN"/>
               </w:rPr>
-              <w:t>एक्सप्रेस</w:t>
+              <w:t>गोल्डन</w:t>
             </w:r>
             <w:proofErr w:type="spellEnd"/>
             <w:r>
@@ -9667,7 +9679,7 @@
                 <w:szCs w:val="28"/>
                 <w:lang w:eastAsia="zh-CN" w:bidi="hi-IN"/>
               </w:rPr>
-              <w:t>हाईवे</w:t>
+              <w:t>चौकड़ी</w:t>
             </w:r>
             <w:proofErr w:type="spellEnd"/>
             <w:r>
@@ -9689,7 +9701,7 @@
                 <w:szCs w:val="28"/>
                 <w:lang w:eastAsia="zh-CN" w:bidi="hi-IN"/>
               </w:rPr>
-              <w:t>आणंद</w:t>
+              <w:t>बरोड़ा</w:t>
             </w:r>
             <w:proofErr w:type="spellEnd"/>
           </w:p>
@@ -9782,7 +9794,6 @@
             <w:r>
               <w:rPr>
                 <w:rFonts w:ascii="Nirmala UI" w:eastAsia="Droid Sans Fallback" w:hAnsi="Nirmala UI" w:cs="Nirmala UI"/>
-                <w:b/>
                 <w:kern w:val="3"/>
                 <w:sz w:val="28"/>
                 <w:szCs w:val="28"/>
@@ -9799,29 +9810,7 @@
                 <w:szCs w:val="28"/>
                 <w:lang w:eastAsia="zh-CN" w:bidi="hi-IN"/>
               </w:rPr>
-              <w:t>खंडाळा</w:t>
-            </w:r>
-            <w:proofErr w:type="spellEnd"/>
-            <w:r>
-              <w:rPr>
-                <w:rFonts w:ascii="Nirmala UI" w:eastAsia="Droid Sans Fallback" w:hAnsi="Nirmala UI" w:cs="Nirmala UI"/>
-                <w:kern w:val="3"/>
-                <w:sz w:val="28"/>
-                <w:szCs w:val="28"/>
-                <w:lang w:eastAsia="zh-CN" w:bidi="hi-IN"/>
-              </w:rPr>
-              <w:t xml:space="preserve"> </w:t>
-            </w:r>
-            <w:proofErr w:type="spellStart"/>
-            <w:r>
-              <w:rPr>
-                <w:rFonts w:ascii="Nirmala UI" w:eastAsia="Droid Sans Fallback" w:hAnsi="Nirmala UI" w:cs="Nirmala UI"/>
-                <w:kern w:val="3"/>
-                <w:sz w:val="28"/>
-                <w:szCs w:val="28"/>
-                <w:lang w:eastAsia="zh-CN" w:bidi="hi-IN"/>
-              </w:rPr>
-              <w:t>बायपास</w:t>
+              <w:t>लोणावळा</w:t>
             </w:r>
             <w:proofErr w:type="spellEnd"/>
           </w:p>
@@ -9969,7 +9958,7 @@
                 <w:szCs w:val="28"/>
                 <w:lang w:eastAsia="zh-CN" w:bidi="hi-IN"/>
               </w:rPr>
-              <w:t>नडियाद</w:t>
+              <w:t>आणंद</w:t>
             </w:r>
             <w:proofErr w:type="spellEnd"/>
           </w:p>
@@ -10062,6 +10051,7 @@
             <w:r>
               <w:rPr>
                 <w:rFonts w:ascii="Nirmala UI" w:eastAsia="Droid Sans Fallback" w:hAnsi="Nirmala UI" w:cs="Nirmala UI"/>
+                <w:b/>
                 <w:kern w:val="3"/>
                 <w:sz w:val="28"/>
                 <w:szCs w:val="28"/>
@@ -10078,7 +10068,29 @@
                 <w:szCs w:val="28"/>
                 <w:lang w:eastAsia="zh-CN" w:bidi="hi-IN"/>
               </w:rPr>
-              <w:t>निगड़ी</w:t>
+              <w:t>खंडाळा</w:t>
+            </w:r>
+            <w:proofErr w:type="spellEnd"/>
+            <w:r>
+              <w:rPr>
+                <w:rFonts w:ascii="Nirmala UI" w:eastAsia="Droid Sans Fallback" w:hAnsi="Nirmala UI" w:cs="Nirmala UI"/>
+                <w:kern w:val="3"/>
+                <w:sz w:val="28"/>
+                <w:szCs w:val="28"/>
+                <w:lang w:eastAsia="zh-CN" w:bidi="hi-IN"/>
+              </w:rPr>
+              <w:t xml:space="preserve"> </w:t>
+            </w:r>
+            <w:proofErr w:type="spellStart"/>
+            <w:r>
+              <w:rPr>
+                <w:rFonts w:ascii="Nirmala UI" w:eastAsia="Droid Sans Fallback" w:hAnsi="Nirmala UI" w:cs="Nirmala UI"/>
+                <w:kern w:val="3"/>
+                <w:sz w:val="28"/>
+                <w:szCs w:val="28"/>
+                <w:lang w:eastAsia="zh-CN" w:bidi="hi-IN"/>
+              </w:rPr>
+              <w:t>बायपास</w:t>
             </w:r>
             <w:proofErr w:type="spellEnd"/>
           </w:p>
@@ -10171,7 +10183,7 @@
                 <w:szCs w:val="28"/>
                 <w:lang w:eastAsia="zh-CN" w:bidi="hi-IN"/>
               </w:rPr>
-              <w:t xml:space="preserve"> CTM </w:t>
+              <w:t xml:space="preserve"> </w:t>
             </w:r>
             <w:proofErr w:type="spellStart"/>
             <w:r>
@@ -10205,6 +10217,28 @@
                 <w:lang w:eastAsia="zh-CN" w:bidi="hi-IN"/>
               </w:rPr>
               <w:t>हाईवे</w:t>
+            </w:r>
+            <w:proofErr w:type="spellEnd"/>
+            <w:r>
+              <w:rPr>
+                <w:rFonts w:ascii="Nirmala UI" w:eastAsia="Droid Sans Fallback" w:hAnsi="Nirmala UI" w:cs="Nirmala UI"/>
+                <w:kern w:val="3"/>
+                <w:sz w:val="28"/>
+                <w:szCs w:val="28"/>
+                <w:lang w:eastAsia="zh-CN" w:bidi="hi-IN"/>
+              </w:rPr>
+              <w:t xml:space="preserve"> </w:t>
+            </w:r>
+            <w:proofErr w:type="spellStart"/>
+            <w:r>
+              <w:rPr>
+                <w:rFonts w:ascii="Nirmala UI" w:eastAsia="Droid Sans Fallback" w:hAnsi="Nirmala UI" w:cs="Nirmala UI"/>
+                <w:kern w:val="3"/>
+                <w:sz w:val="28"/>
+                <w:szCs w:val="28"/>
+                <w:lang w:eastAsia="zh-CN" w:bidi="hi-IN"/>
+              </w:rPr>
+              <w:t>नडियाद</w:t>
             </w:r>
             <w:proofErr w:type="spellEnd"/>
           </w:p>
@@ -10313,29 +10347,7 @@
                 <w:szCs w:val="28"/>
                 <w:lang w:eastAsia="zh-CN" w:bidi="hi-IN"/>
               </w:rPr>
-              <w:t>पिंपरी</w:t>
-            </w:r>
-            <w:proofErr w:type="spellEnd"/>
-            <w:r>
-              <w:rPr>
-                <w:rFonts w:ascii="Nirmala UI" w:eastAsia="Droid Sans Fallback" w:hAnsi="Nirmala UI" w:cs="Nirmala UI"/>
-                <w:kern w:val="3"/>
-                <w:sz w:val="28"/>
-                <w:szCs w:val="28"/>
-                <w:lang w:eastAsia="zh-CN" w:bidi="hi-IN"/>
-              </w:rPr>
-              <w:t xml:space="preserve"> - </w:t>
-            </w:r>
-            <w:proofErr w:type="spellStart"/>
-            <w:r>
-              <w:rPr>
-                <w:rFonts w:ascii="Nirmala UI" w:eastAsia="Droid Sans Fallback" w:hAnsi="Nirmala UI" w:cs="Nirmala UI"/>
-                <w:kern w:val="3"/>
-                <w:sz w:val="28"/>
-                <w:szCs w:val="28"/>
-                <w:lang w:eastAsia="zh-CN" w:bidi="hi-IN"/>
-              </w:rPr>
-              <w:t>चिंचवड़</w:t>
+              <w:t>निगड़ी</w:t>
             </w:r>
             <w:proofErr w:type="spellEnd"/>
           </w:p>
@@ -10428,6 +10440,28 @@
                 <w:szCs w:val="28"/>
                 <w:lang w:eastAsia="zh-CN" w:bidi="hi-IN"/>
               </w:rPr>
+              <w:t xml:space="preserve"> CTM </w:t>
+            </w:r>
+            <w:proofErr w:type="spellStart"/>
+            <w:r>
+              <w:rPr>
+                <w:rFonts w:ascii="Nirmala UI" w:eastAsia="Droid Sans Fallback" w:hAnsi="Nirmala UI" w:cs="Nirmala UI"/>
+                <w:kern w:val="3"/>
+                <w:sz w:val="28"/>
+                <w:szCs w:val="28"/>
+                <w:lang w:eastAsia="zh-CN" w:bidi="hi-IN"/>
+              </w:rPr>
+              <w:t>एक्सप्रेस</w:t>
+            </w:r>
+            <w:proofErr w:type="spellEnd"/>
+            <w:r>
+              <w:rPr>
+                <w:rFonts w:ascii="Nirmala UI" w:eastAsia="Droid Sans Fallback" w:hAnsi="Nirmala UI" w:cs="Nirmala UI"/>
+                <w:kern w:val="3"/>
+                <w:sz w:val="28"/>
+                <w:szCs w:val="28"/>
+                <w:lang w:eastAsia="zh-CN" w:bidi="hi-IN"/>
+              </w:rPr>
               <w:t xml:space="preserve"> </w:t>
             </w:r>
             <w:proofErr w:type="spellStart"/>
@@ -10439,7 +10473,7 @@
                 <w:szCs w:val="28"/>
                 <w:lang w:eastAsia="zh-CN" w:bidi="hi-IN"/>
               </w:rPr>
-              <w:t>विशाला</w:t>
+              <w:t>हाईवे</w:t>
             </w:r>
             <w:proofErr w:type="spellEnd"/>
           </w:p>
@@ -10548,7 +10582,7 @@
                 <w:szCs w:val="28"/>
                 <w:lang w:eastAsia="zh-CN" w:bidi="hi-IN"/>
               </w:rPr>
-              <w:t>नाशिक</w:t>
+              <w:t>पिंपरी</w:t>
             </w:r>
             <w:proofErr w:type="spellEnd"/>
             <w:r>
@@ -10559,7 +10593,7 @@
                 <w:szCs w:val="28"/>
                 <w:lang w:eastAsia="zh-CN" w:bidi="hi-IN"/>
               </w:rPr>
-              <w:t xml:space="preserve"> </w:t>
+              <w:t xml:space="preserve"> - </w:t>
             </w:r>
             <w:proofErr w:type="spellStart"/>
             <w:r>
@@ -10570,7 +10604,7 @@
                 <w:szCs w:val="28"/>
                 <w:lang w:eastAsia="zh-CN" w:bidi="hi-IN"/>
               </w:rPr>
-              <w:t>फाटा</w:t>
+              <w:t>चिंचवड़</w:t>
             </w:r>
             <w:proofErr w:type="spellEnd"/>
           </w:p>
@@ -10609,6 +10643,17 @@
                 <w:lang w:eastAsia="zh-CN" w:bidi="hi-IN"/>
               </w:rPr>
             </w:pPr>
+            <w:r>
+              <w:rPr>
+                <w:rFonts w:ascii="Nirmala UI" w:eastAsia="Droid Sans Fallback" w:hAnsi="Nirmala UI" w:cs="Nirmala UI"/>
+                <w:b/>
+                <w:kern w:val="3"/>
+                <w:sz w:val="28"/>
+                <w:szCs w:val="28"/>
+                <w:lang w:eastAsia="zh-CN" w:bidi="hi-IN"/>
+              </w:rPr>
+              <w:t>88</w:t>
+            </w:r>
           </w:p>
         </w:tc>
         <w:tc>
@@ -10644,6 +10689,28 @@
                 <w:lang w:eastAsia="zh-CN" w:bidi="hi-IN"/>
               </w:rPr>
             </w:pPr>
+            <w:r>
+              <w:rPr>
+                <w:rFonts w:ascii="Nirmala UI" w:eastAsia="Droid Sans Fallback" w:hAnsi="Nirmala UI" w:cs="Nirmala UI"/>
+                <w:kern w:val="3"/>
+                <w:sz w:val="28"/>
+                <w:szCs w:val="28"/>
+                <w:lang w:eastAsia="zh-CN" w:bidi="hi-IN"/>
+              </w:rPr>
+              <w:t xml:space="preserve"> </w:t>
+            </w:r>
+            <w:bookmarkStart w:id="0" w:name="_GoBack"/>
+            <w:bookmarkEnd w:id="0"/>
+            <w:r>
+              <w:rPr>
+                <w:rFonts w:ascii="Nirmala UI" w:eastAsia="Droid Sans Fallback" w:hAnsi="Nirmala UI" w:cs="Nirmala UI"/>
+                <w:kern w:val="3"/>
+                <w:sz w:val="28"/>
+                <w:szCs w:val="28"/>
+                <w:lang w:eastAsia="zh-CN" w:bidi="hi-IN"/>
+              </w:rPr>
+              <w:t>विशाला</w:t>
+            </w:r>
           </w:p>
         </w:tc>
       </w:tr>
@@ -10750,7 +10817,29 @@
                 <w:szCs w:val="28"/>
                 <w:lang w:eastAsia="zh-CN" w:bidi="hi-IN"/>
               </w:rPr>
-              <w:t>शिवाजीनगर</w:t>
+              <w:t>नाशिक</w:t>
+            </w:r>
+            <w:proofErr w:type="spellEnd"/>
+            <w:r>
+              <w:rPr>
+                <w:rFonts w:ascii="Nirmala UI" w:eastAsia="Droid Sans Fallback" w:hAnsi="Nirmala UI" w:cs="Nirmala UI"/>
+                <w:kern w:val="3"/>
+                <w:sz w:val="28"/>
+                <w:szCs w:val="28"/>
+                <w:lang w:eastAsia="zh-CN" w:bidi="hi-IN"/>
+              </w:rPr>
+              <w:t xml:space="preserve"> </w:t>
+            </w:r>
+            <w:proofErr w:type="spellStart"/>
+            <w:r>
+              <w:rPr>
+                <w:rFonts w:ascii="Nirmala UI" w:eastAsia="Droid Sans Fallback" w:hAnsi="Nirmala UI" w:cs="Nirmala UI"/>
+                <w:kern w:val="3"/>
+                <w:sz w:val="28"/>
+                <w:szCs w:val="28"/>
+                <w:lang w:eastAsia="zh-CN" w:bidi="hi-IN"/>
+              </w:rPr>
+              <w:t>फाटा</w:t>
             </w:r>
             <w:proofErr w:type="spellEnd"/>
           </w:p>
@@ -10885,6 +10974,7 @@
             <w:tcW w:w="1167" w:type="dxa"/>
             <w:tcBorders>
               <w:left w:val="single" w:sz="24" w:space="0" w:color="000001"/>
+              <w:bottom w:val="single" w:sz="4" w:space="0" w:color="auto"/>
             </w:tcBorders>
             <w:shd w:val="clear" w:color="auto" w:fill="FFFFFF"/>
             <w:tcMar>
@@ -10932,6 +11022,7 @@
             <w:tcW w:w="4140" w:type="dxa"/>
             <w:tcBorders>
               <w:left w:val="single" w:sz="2" w:space="0" w:color="000001"/>
+              <w:bottom w:val="single" w:sz="4" w:space="0" w:color="auto"/>
               <w:right w:val="double" w:sz="18" w:space="0" w:color="000001"/>
             </w:tcBorders>
             <w:shd w:val="clear" w:color="auto" w:fill="FFFFFF"/>
@@ -10977,7 +11068,7 @@
                 <w:szCs w:val="28"/>
                 <w:lang w:eastAsia="zh-CN" w:bidi="hi-IN"/>
               </w:rPr>
-              <w:t>वाकडेवाडी</w:t>
+              <w:t>शिवाजीनगर</w:t>
             </w:r>
             <w:proofErr w:type="spellEnd"/>
           </w:p>
@@ -10987,6 +11078,7 @@
             <w:tcW w:w="989" w:type="dxa"/>
             <w:tcBorders>
               <w:left w:val="double" w:sz="18" w:space="0" w:color="000001"/>
+              <w:bottom w:val="single" w:sz="4" w:space="0" w:color="auto"/>
               <w:right w:val="single" w:sz="2" w:space="0" w:color="000001"/>
             </w:tcBorders>
             <w:shd w:val="clear" w:color="auto" w:fill="FFFFFF"/>
@@ -11033,6 +11125,7 @@
             <w:tcW w:w="4411" w:type="dxa"/>
             <w:tcBorders>
               <w:left w:val="single" w:sz="2" w:space="0" w:color="000001"/>
+              <w:bottom w:val="single" w:sz="4" w:space="0" w:color="auto"/>
               <w:right w:val="single" w:sz="24" w:space="0" w:color="000001"/>
             </w:tcBorders>
             <w:shd w:val="clear" w:color="auto" w:fill="FFFFFF"/>
@@ -11093,7 +11186,9 @@
           <w:tcPr>
             <w:tcW w:w="1167" w:type="dxa"/>
             <w:tcBorders>
+              <w:top w:val="single" w:sz="4" w:space="0" w:color="auto"/>
               <w:left w:val="single" w:sz="24" w:space="0" w:color="000001"/>
+              <w:bottom w:val="single" w:sz="4" w:space="0" w:color="auto"/>
             </w:tcBorders>
             <w:shd w:val="clear" w:color="auto" w:fill="FFFFFF"/>
             <w:tcMar>
@@ -11140,7 +11235,9 @@
           <w:tcPr>
             <w:tcW w:w="4140" w:type="dxa"/>
             <w:tcBorders>
+              <w:top w:val="single" w:sz="4" w:space="0" w:color="auto"/>
               <w:left w:val="single" w:sz="2" w:space="0" w:color="000001"/>
+              <w:bottom w:val="single" w:sz="4" w:space="0" w:color="auto"/>
               <w:right w:val="double" w:sz="18" w:space="0" w:color="000001"/>
             </w:tcBorders>
             <w:shd w:val="clear" w:color="auto" w:fill="FFFFFF"/>
@@ -11186,38 +11283,18 @@
                 <w:szCs w:val="28"/>
                 <w:lang w:eastAsia="zh-CN" w:bidi="hi-IN"/>
               </w:rPr>
-              <w:t>पुणे</w:t>
+              <w:t>वाकडेवाडी</w:t>
             </w:r>
             <w:proofErr w:type="spellEnd"/>
-            <w:r>
-              <w:rPr>
-                <w:rFonts w:ascii="Nirmala UI" w:eastAsia="Droid Sans Fallback" w:hAnsi="Nirmala UI" w:cs="Nirmala UI"/>
-                <w:kern w:val="3"/>
-                <w:sz w:val="28"/>
-                <w:szCs w:val="28"/>
-                <w:lang w:eastAsia="zh-CN" w:bidi="hi-IN"/>
-              </w:rPr>
-              <w:t xml:space="preserve"> </w:t>
-            </w:r>
-            <w:proofErr w:type="spellStart"/>
-            <w:r>
-              <w:rPr>
-                <w:rFonts w:ascii="Nirmala UI" w:eastAsia="Droid Sans Fallback" w:hAnsi="Nirmala UI" w:cs="Nirmala UI"/>
-                <w:kern w:val="3"/>
-                <w:sz w:val="28"/>
-                <w:szCs w:val="28"/>
-                <w:lang w:eastAsia="zh-CN" w:bidi="hi-IN"/>
-              </w:rPr>
-              <w:t>स्टेशन</w:t>
-            </w:r>
-            <w:proofErr w:type="spellEnd"/>
           </w:p>
         </w:tc>
         <w:tc>
           <w:tcPr>
             <w:tcW w:w="989" w:type="dxa"/>
             <w:tcBorders>
+              <w:top w:val="single" w:sz="4" w:space="0" w:color="auto"/>
               <w:left w:val="double" w:sz="18" w:space="0" w:color="000001"/>
+              <w:bottom w:val="single" w:sz="4" w:space="0" w:color="auto"/>
               <w:right w:val="single" w:sz="2" w:space="0" w:color="000001"/>
             </w:tcBorders>
             <w:shd w:val="clear" w:color="auto" w:fill="FFFFFF"/>
@@ -11263,7 +11340,9 @@
           <w:tcPr>
             <w:tcW w:w="4411" w:type="dxa"/>
             <w:tcBorders>
+              <w:top w:val="single" w:sz="4" w:space="0" w:color="auto"/>
               <w:left w:val="single" w:sz="2" w:space="0" w:color="000001"/>
+              <w:bottom w:val="single" w:sz="4" w:space="0" w:color="auto"/>
               <w:right w:val="single" w:sz="24" w:space="0" w:color="000001"/>
             </w:tcBorders>
             <w:shd w:val="clear" w:color="auto" w:fill="FFFFFF"/>
@@ -11324,7 +11403,9 @@
           <w:tcPr>
             <w:tcW w:w="1167" w:type="dxa"/>
             <w:tcBorders>
+              <w:top w:val="single" w:sz="4" w:space="0" w:color="auto"/>
               <w:left w:val="single" w:sz="24" w:space="0" w:color="000001"/>
+              <w:bottom w:val="single" w:sz="4" w:space="0" w:color="auto"/>
             </w:tcBorders>
             <w:shd w:val="clear" w:color="auto" w:fill="FFFFFF"/>
             <w:tcMar>
@@ -11371,7 +11452,9 @@
           <w:tcPr>
             <w:tcW w:w="4140" w:type="dxa"/>
             <w:tcBorders>
+              <w:top w:val="single" w:sz="4" w:space="0" w:color="auto"/>
               <w:left w:val="single" w:sz="2" w:space="0" w:color="000001"/>
+              <w:bottom w:val="single" w:sz="4" w:space="0" w:color="auto"/>
               <w:right w:val="double" w:sz="18" w:space="0" w:color="000001"/>
             </w:tcBorders>
             <w:shd w:val="clear" w:color="auto" w:fill="FFFFFF"/>
@@ -11417,16 +11500,40 @@
                 <w:szCs w:val="28"/>
                 <w:lang w:eastAsia="zh-CN" w:bidi="hi-IN"/>
               </w:rPr>
-              <w:t>हडपसर</w:t>
+              <w:t>पुणे</w:t>
             </w:r>
             <w:proofErr w:type="spellEnd"/>
+            <w:r>
+              <w:rPr>
+                <w:rFonts w:ascii="Nirmala UI" w:eastAsia="Droid Sans Fallback" w:hAnsi="Nirmala UI" w:cs="Nirmala UI"/>
+                <w:kern w:val="3"/>
+                <w:sz w:val="28"/>
+                <w:szCs w:val="28"/>
+                <w:lang w:eastAsia="zh-CN" w:bidi="hi-IN"/>
+              </w:rPr>
+              <w:t xml:space="preserve"> </w:t>
+            </w:r>
+            <w:proofErr w:type="spellStart"/>
+            <w:r>
+              <w:rPr>
+                <w:rFonts w:ascii="Nirmala UI" w:eastAsia="Droid Sans Fallback" w:hAnsi="Nirmala UI" w:cs="Nirmala UI"/>
+                <w:kern w:val="3"/>
+                <w:sz w:val="28"/>
+                <w:szCs w:val="28"/>
+                <w:lang w:eastAsia="zh-CN" w:bidi="hi-IN"/>
+              </w:rPr>
+              <w:t>स्टेशन</w:t>
+            </w:r>
+            <w:proofErr w:type="spellEnd"/>
           </w:p>
         </w:tc>
         <w:tc>
           <w:tcPr>
             <w:tcW w:w="989" w:type="dxa"/>
             <w:tcBorders>
+              <w:top w:val="single" w:sz="4" w:space="0" w:color="auto"/>
               <w:left w:val="double" w:sz="18" w:space="0" w:color="000001"/>
+              <w:bottom w:val="single" w:sz="4" w:space="0" w:color="auto"/>
               <w:right w:val="single" w:sz="2" w:space="0" w:color="000001"/>
             </w:tcBorders>
             <w:shd w:val="clear" w:color="auto" w:fill="FFFFFF"/>
@@ -11472,7 +11579,9 @@
           <w:tcPr>
             <w:tcW w:w="4411" w:type="dxa"/>
             <w:tcBorders>
+              <w:top w:val="single" w:sz="4" w:space="0" w:color="auto"/>
               <w:left w:val="single" w:sz="2" w:space="0" w:color="000001"/>
+              <w:bottom w:val="single" w:sz="4" w:space="0" w:color="auto"/>
               <w:right w:val="single" w:sz="24" w:space="0" w:color="000001"/>
             </w:tcBorders>
             <w:shd w:val="clear" w:color="auto" w:fill="FFFFFF"/>
@@ -11533,7 +11642,9 @@
           <w:tcPr>
             <w:tcW w:w="1167" w:type="dxa"/>
             <w:tcBorders>
+              <w:top w:val="single" w:sz="4" w:space="0" w:color="auto"/>
               <w:left w:val="single" w:sz="24" w:space="0" w:color="000001"/>
+              <w:bottom w:val="single" w:sz="4" w:space="0" w:color="auto"/>
             </w:tcBorders>
             <w:shd w:val="clear" w:color="auto" w:fill="FFFFFF"/>
             <w:tcMar>
@@ -11580,7 +11691,9 @@
           <w:tcPr>
             <w:tcW w:w="4140" w:type="dxa"/>
             <w:tcBorders>
+              <w:top w:val="single" w:sz="4" w:space="0" w:color="auto"/>
               <w:left w:val="single" w:sz="2" w:space="0" w:color="000001"/>
+              <w:bottom w:val="single" w:sz="4" w:space="0" w:color="auto"/>
               <w:right w:val="double" w:sz="18" w:space="0" w:color="000001"/>
             </w:tcBorders>
             <w:shd w:val="clear" w:color="auto" w:fill="FFFFFF"/>
@@ -11626,7 +11739,7 @@
                 <w:szCs w:val="28"/>
                 <w:lang w:eastAsia="zh-CN" w:bidi="hi-IN"/>
               </w:rPr>
-              <w:t>फ़ातिमानगर</w:t>
+              <w:t>हडपसर</w:t>
             </w:r>
             <w:proofErr w:type="spellEnd"/>
           </w:p>
@@ -11635,7 +11748,9 @@
           <w:tcPr>
             <w:tcW w:w="989" w:type="dxa"/>
             <w:tcBorders>
+              <w:top w:val="single" w:sz="4" w:space="0" w:color="auto"/>
               <w:left w:val="double" w:sz="18" w:space="0" w:color="000001"/>
+              <w:bottom w:val="single" w:sz="4" w:space="0" w:color="auto"/>
               <w:right w:val="single" w:sz="2" w:space="0" w:color="000001"/>
             </w:tcBorders>
             <w:shd w:val="clear" w:color="auto" w:fill="FFFFFF"/>
@@ -11681,7 +11796,9 @@
           <w:tcPr>
             <w:tcW w:w="4411" w:type="dxa"/>
             <w:tcBorders>
+              <w:top w:val="single" w:sz="4" w:space="0" w:color="auto"/>
               <w:left w:val="single" w:sz="2" w:space="0" w:color="000001"/>
+              <w:bottom w:val="single" w:sz="4" w:space="0" w:color="auto"/>
               <w:right w:val="single" w:sz="24" w:space="0" w:color="000001"/>
             </w:tcBorders>
             <w:shd w:val="clear" w:color="auto" w:fill="FFFFFF"/>
@@ -11742,7 +11859,9 @@
           <w:tcPr>
             <w:tcW w:w="1167" w:type="dxa"/>
             <w:tcBorders>
+              <w:top w:val="single" w:sz="4" w:space="0" w:color="auto"/>
               <w:left w:val="single" w:sz="24" w:space="0" w:color="000001"/>
+              <w:bottom w:val="single" w:sz="4" w:space="0" w:color="auto"/>
             </w:tcBorders>
             <w:shd w:val="clear" w:color="auto" w:fill="FFFFFF"/>
             <w:tcMar>
@@ -11789,7 +11908,9 @@
           <w:tcPr>
             <w:tcW w:w="4140" w:type="dxa"/>
             <w:tcBorders>
+              <w:top w:val="single" w:sz="4" w:space="0" w:color="auto"/>
               <w:left w:val="single" w:sz="2" w:space="0" w:color="000001"/>
+              <w:bottom w:val="single" w:sz="4" w:space="0" w:color="auto"/>
               <w:right w:val="double" w:sz="18" w:space="0" w:color="000001"/>
             </w:tcBorders>
             <w:shd w:val="clear" w:color="auto" w:fill="FFFFFF"/>
@@ -11835,7 +11956,7 @@
                 <w:szCs w:val="28"/>
                 <w:lang w:eastAsia="zh-CN" w:bidi="hi-IN"/>
               </w:rPr>
-              <w:t>स्वारगेट</w:t>
+              <w:t>फ़ातिमानगर</w:t>
             </w:r>
             <w:proofErr w:type="spellEnd"/>
           </w:p>
@@ -11844,7 +11965,9 @@
           <w:tcPr>
             <w:tcW w:w="989" w:type="dxa"/>
             <w:tcBorders>
+              <w:top w:val="single" w:sz="4" w:space="0" w:color="auto"/>
               <w:left w:val="double" w:sz="18" w:space="0" w:color="000001"/>
+              <w:bottom w:val="single" w:sz="4" w:space="0" w:color="auto"/>
               <w:right w:val="single" w:sz="2" w:space="0" w:color="000001"/>
             </w:tcBorders>
             <w:shd w:val="clear" w:color="auto" w:fill="FFFFFF"/>
@@ -11890,7 +12013,9 @@
           <w:tcPr>
             <w:tcW w:w="4411" w:type="dxa"/>
             <w:tcBorders>
+              <w:top w:val="single" w:sz="4" w:space="0" w:color="auto"/>
               <w:left w:val="single" w:sz="2" w:space="0" w:color="000001"/>
+              <w:bottom w:val="single" w:sz="4" w:space="0" w:color="auto"/>
               <w:right w:val="single" w:sz="24" w:space="0" w:color="000001"/>
             </w:tcBorders>
             <w:shd w:val="clear" w:color="auto" w:fill="FFFFFF"/>
@@ -11973,7 +12098,9 @@
           <w:tcPr>
             <w:tcW w:w="1167" w:type="dxa"/>
             <w:tcBorders>
+              <w:top w:val="single" w:sz="4" w:space="0" w:color="auto"/>
               <w:left w:val="single" w:sz="24" w:space="0" w:color="000001"/>
+              <w:bottom w:val="single" w:sz="4" w:space="0" w:color="auto"/>
             </w:tcBorders>
             <w:shd w:val="clear" w:color="auto" w:fill="FFFFFF"/>
             <w:tcMar>
@@ -12020,7 +12147,9 @@
           <w:tcPr>
             <w:tcW w:w="4140" w:type="dxa"/>
             <w:tcBorders>
+              <w:top w:val="single" w:sz="4" w:space="0" w:color="auto"/>
               <w:left w:val="single" w:sz="2" w:space="0" w:color="000001"/>
+              <w:bottom w:val="single" w:sz="4" w:space="0" w:color="auto"/>
               <w:right w:val="double" w:sz="18" w:space="0" w:color="000001"/>
             </w:tcBorders>
             <w:shd w:val="clear" w:color="auto" w:fill="FFFFFF"/>
@@ -12066,38 +12195,18 @@
                 <w:szCs w:val="28"/>
                 <w:lang w:eastAsia="zh-CN" w:bidi="hi-IN"/>
               </w:rPr>
-              <w:t>पद्मावती</w:t>
+              <w:t>स्वारगेट</w:t>
             </w:r>
             <w:proofErr w:type="spellEnd"/>
-            <w:r>
-              <w:rPr>
-                <w:rFonts w:ascii="Nirmala UI" w:eastAsia="Droid Sans Fallback" w:hAnsi="Nirmala UI" w:cs="Nirmala UI"/>
-                <w:kern w:val="3"/>
-                <w:sz w:val="28"/>
-                <w:szCs w:val="28"/>
-                <w:lang w:eastAsia="zh-CN" w:bidi="hi-IN"/>
-              </w:rPr>
-              <w:t xml:space="preserve"> </w:t>
-            </w:r>
-            <w:proofErr w:type="spellStart"/>
-            <w:r>
-              <w:rPr>
-                <w:rFonts w:ascii="Nirmala UI" w:eastAsia="Droid Sans Fallback" w:hAnsi="Nirmala UI" w:cs="Nirmala UI"/>
-                <w:kern w:val="3"/>
-                <w:sz w:val="28"/>
-                <w:szCs w:val="28"/>
-                <w:lang w:eastAsia="zh-CN" w:bidi="hi-IN"/>
-              </w:rPr>
-              <w:t>पार्किंग</w:t>
-            </w:r>
-            <w:proofErr w:type="spellEnd"/>
           </w:p>
         </w:tc>
         <w:tc>
           <w:tcPr>
             <w:tcW w:w="989" w:type="dxa"/>
             <w:tcBorders>
+              <w:top w:val="single" w:sz="4" w:space="0" w:color="auto"/>
               <w:left w:val="double" w:sz="18" w:space="0" w:color="000001"/>
+              <w:bottom w:val="single" w:sz="4" w:space="0" w:color="auto"/>
               <w:right w:val="single" w:sz="2" w:space="0" w:color="000001"/>
             </w:tcBorders>
             <w:shd w:val="clear" w:color="auto" w:fill="FFFFFF"/>
@@ -12143,7 +12252,9 @@
           <w:tcPr>
             <w:tcW w:w="4411" w:type="dxa"/>
             <w:tcBorders>
+              <w:top w:val="single" w:sz="4" w:space="0" w:color="auto"/>
               <w:left w:val="single" w:sz="2" w:space="0" w:color="000001"/>
+              <w:bottom w:val="single" w:sz="4" w:space="0" w:color="auto"/>
               <w:right w:val="single" w:sz="24" w:space="0" w:color="000001"/>
             </w:tcBorders>
             <w:shd w:val="clear" w:color="auto" w:fill="FFFFFF"/>
@@ -12204,7 +12315,9 @@
           <w:tcPr>
             <w:tcW w:w="1167" w:type="dxa"/>
             <w:tcBorders>
+              <w:top w:val="single" w:sz="4" w:space="0" w:color="auto"/>
               <w:left w:val="single" w:sz="24" w:space="0" w:color="000001"/>
+              <w:bottom w:val="single" w:sz="4" w:space="0" w:color="auto"/>
             </w:tcBorders>
             <w:shd w:val="clear" w:color="auto" w:fill="FFFFFF"/>
             <w:tcMar>
@@ -12233,13 +12346,27 @@
                 <w:lang w:eastAsia="zh-CN" w:bidi="hi-IN"/>
               </w:rPr>
             </w:pPr>
+            <w:r>
+              <w:rPr>
+                <w:rFonts w:ascii="Nirmala UI" w:eastAsia="Droid Sans Fallback" w:hAnsi="Nirmala UI" w:cs="Nirmala UI"/>
+                <w:b/>
+                <w:bCs/>
+                <w:kern w:val="3"/>
+                <w:sz w:val="28"/>
+                <w:szCs w:val="28"/>
+                <w:lang w:eastAsia="zh-CN" w:bidi="hi-IN"/>
+              </w:rPr>
+              <w:t>66</w:t>
+            </w:r>
           </w:p>
         </w:tc>
         <w:tc>
           <w:tcPr>
             <w:tcW w:w="4140" w:type="dxa"/>
             <w:tcBorders>
+              <w:top w:val="single" w:sz="4" w:space="0" w:color="auto"/>
               <w:left w:val="single" w:sz="2" w:space="0" w:color="000001"/>
+              <w:bottom w:val="single" w:sz="4" w:space="0" w:color="auto"/>
               <w:right w:val="double" w:sz="18" w:space="0" w:color="000001"/>
             </w:tcBorders>
             <w:shd w:val="clear" w:color="auto" w:fill="FFFFFF"/>
@@ -12266,13 +12393,59 @@
                 <w:lang w:eastAsia="zh-CN" w:bidi="hi-IN"/>
               </w:rPr>
             </w:pPr>
+            <w:r>
+              <w:rPr>
+                <w:rFonts w:ascii="Nirmala UI" w:eastAsia="Droid Sans Fallback" w:hAnsi="Nirmala UI" w:cs="Nirmala UI"/>
+                <w:kern w:val="3"/>
+                <w:sz w:val="28"/>
+                <w:szCs w:val="28"/>
+                <w:lang w:eastAsia="zh-CN" w:bidi="hi-IN"/>
+              </w:rPr>
+              <w:t xml:space="preserve"> </w:t>
+            </w:r>
+            <w:proofErr w:type="spellStart"/>
+            <w:r>
+              <w:rPr>
+                <w:rFonts w:ascii="Nirmala UI" w:eastAsia="Droid Sans Fallback" w:hAnsi="Nirmala UI" w:cs="Nirmala UI"/>
+                <w:kern w:val="3"/>
+                <w:sz w:val="28"/>
+                <w:szCs w:val="28"/>
+                <w:lang w:eastAsia="zh-CN" w:bidi="hi-IN"/>
+              </w:rPr>
+              <w:t>पद्मावती</w:t>
+            </w:r>
+            <w:proofErr w:type="spellEnd"/>
+            <w:r>
+              <w:rPr>
+                <w:rFonts w:ascii="Nirmala UI" w:eastAsia="Droid Sans Fallback" w:hAnsi="Nirmala UI" w:cs="Nirmala UI"/>
+                <w:kern w:val="3"/>
+                <w:sz w:val="28"/>
+                <w:szCs w:val="28"/>
+                <w:lang w:eastAsia="zh-CN" w:bidi="hi-IN"/>
+              </w:rPr>
+              <w:t xml:space="preserve"> </w:t>
+            </w:r>
+            <w:proofErr w:type="spellStart"/>
+            <w:r>
+              <w:rPr>
+                <w:rFonts w:ascii="Nirmala UI" w:eastAsia="Droid Sans Fallback" w:hAnsi="Nirmala UI" w:cs="Nirmala UI"/>
+                <w:kern w:val="3"/>
+                <w:sz w:val="28"/>
+                <w:szCs w:val="28"/>
+                <w:lang w:eastAsia="zh-CN" w:bidi="hi-IN"/>
+              </w:rPr>
+              <w:t>पार्किंग</w:t>
+            </w:r>
+            <w:proofErr w:type="spellEnd"/>
           </w:p>
         </w:tc>
         <w:tc>
           <w:tcPr>
             <w:tcW w:w="989" w:type="dxa"/>
             <w:tcBorders>
+              <w:top w:val="single" w:sz="4" w:space="0" w:color="auto"/>
               <w:left w:val="double" w:sz="18" w:space="0" w:color="000001"/>
+              <w:bottom w:val="single" w:sz="4" w:space="0" w:color="auto"/>
               <w:right w:val="single" w:sz="2" w:space="0" w:color="000001"/>
             </w:tcBorders>
             <w:shd w:val="clear" w:color="auto" w:fill="FFFFFF"/>
@@ -12318,7 +12491,9 @@
           <w:tcPr>
             <w:tcW w:w="4411" w:type="dxa"/>
             <w:tcBorders>
+              <w:top w:val="single" w:sz="4" w:space="0" w:color="auto"/>
               <w:left w:val="single" w:sz="2" w:space="0" w:color="000001"/>
+              <w:bottom w:val="single" w:sz="4" w:space="0" w:color="auto"/>
               <w:right w:val="single" w:sz="24" w:space="0" w:color="000001"/>
             </w:tcBorders>
             <w:shd w:val="clear" w:color="auto" w:fill="FFFFFF"/>
@@ -12379,7 +12554,9 @@
           <w:tcPr>
             <w:tcW w:w="1167" w:type="dxa"/>
             <w:tcBorders>
+              <w:top w:val="single" w:sz="4" w:space="0" w:color="auto"/>
               <w:left w:val="single" w:sz="24" w:space="0" w:color="000001"/>
+              <w:bottom w:val="single" w:sz="4" w:space="0" w:color="auto"/>
             </w:tcBorders>
             <w:shd w:val="clear" w:color="auto" w:fill="FFFFFF"/>
             <w:tcMar>
@@ -12414,7 +12591,9 @@
           <w:tcPr>
             <w:tcW w:w="4140" w:type="dxa"/>
             <w:tcBorders>
+              <w:top w:val="single" w:sz="4" w:space="0" w:color="auto"/>
               <w:left w:val="single" w:sz="2" w:space="0" w:color="000001"/>
+              <w:bottom w:val="single" w:sz="4" w:space="0" w:color="auto"/>
               <w:right w:val="double" w:sz="18" w:space="0" w:color="000001"/>
             </w:tcBorders>
             <w:shd w:val="clear" w:color="auto" w:fill="FFFFFF"/>
@@ -12460,7 +12639,9 @@
           <w:tcPr>
             <w:tcW w:w="989" w:type="dxa"/>
             <w:tcBorders>
+              <w:top w:val="single" w:sz="4" w:space="0" w:color="auto"/>
               <w:left w:val="double" w:sz="18" w:space="0" w:color="000001"/>
+              <w:bottom w:val="single" w:sz="4" w:space="0" w:color="auto"/>
               <w:right w:val="single" w:sz="2" w:space="0" w:color="000001"/>
             </w:tcBorders>
             <w:shd w:val="clear" w:color="auto" w:fill="FFFFFF"/>
@@ -12506,7 +12687,9 @@
           <w:tcPr>
             <w:tcW w:w="4411" w:type="dxa"/>
             <w:tcBorders>
+              <w:top w:val="single" w:sz="4" w:space="0" w:color="auto"/>
               <w:left w:val="single" w:sz="2" w:space="0" w:color="000001"/>
+              <w:bottom w:val="single" w:sz="4" w:space="0" w:color="auto"/>
               <w:right w:val="single" w:sz="24" w:space="0" w:color="000001"/>
             </w:tcBorders>
             <w:shd w:val="clear" w:color="auto" w:fill="FFFFFF"/>
@@ -12567,7 +12750,9 @@
           <w:tcPr>
             <w:tcW w:w="1167" w:type="dxa"/>
             <w:tcBorders>
+              <w:top w:val="single" w:sz="4" w:space="0" w:color="auto"/>
               <w:left w:val="single" w:sz="24" w:space="0" w:color="000001"/>
+              <w:bottom w:val="single" w:sz="4" w:space="0" w:color="auto"/>
             </w:tcBorders>
             <w:shd w:val="clear" w:color="auto" w:fill="FFFFFF"/>
             <w:tcMar>
@@ -12602,7 +12787,9 @@
           <w:tcPr>
             <w:tcW w:w="4140" w:type="dxa"/>
             <w:tcBorders>
+              <w:top w:val="single" w:sz="4" w:space="0" w:color="auto"/>
               <w:left w:val="single" w:sz="2" w:space="0" w:color="000001"/>
+              <w:bottom w:val="single" w:sz="4" w:space="0" w:color="auto"/>
               <w:right w:val="double" w:sz="18" w:space="0" w:color="000001"/>
             </w:tcBorders>
             <w:shd w:val="clear" w:color="auto" w:fill="FFFFFF"/>
@@ -12635,7 +12822,9 @@
           <w:tcPr>
             <w:tcW w:w="989" w:type="dxa"/>
             <w:tcBorders>
+              <w:top w:val="single" w:sz="4" w:space="0" w:color="auto"/>
               <w:left w:val="double" w:sz="18" w:space="0" w:color="000001"/>
+              <w:bottom w:val="single" w:sz="4" w:space="0" w:color="auto"/>
               <w:right w:val="single" w:sz="2" w:space="0" w:color="000001"/>
             </w:tcBorders>
             <w:shd w:val="clear" w:color="auto" w:fill="FFFFFF"/>
@@ -12681,7 +12870,9 @@
           <w:tcPr>
             <w:tcW w:w="4411" w:type="dxa"/>
             <w:tcBorders>
+              <w:top w:val="single" w:sz="4" w:space="0" w:color="auto"/>
               <w:left w:val="single" w:sz="2" w:space="0" w:color="000001"/>
+              <w:bottom w:val="single" w:sz="4" w:space="0" w:color="auto"/>
               <w:right w:val="single" w:sz="24" w:space="0" w:color="000001"/>
             </w:tcBorders>
             <w:shd w:val="clear" w:color="auto" w:fill="FFFFFF"/>
@@ -12742,7 +12933,9 @@
           <w:tcPr>
             <w:tcW w:w="1167" w:type="dxa"/>
             <w:tcBorders>
+              <w:top w:val="single" w:sz="4" w:space="0" w:color="auto"/>
               <w:left w:val="single" w:sz="24" w:space="0" w:color="000001"/>
+              <w:bottom w:val="single" w:sz="4" w:space="0" w:color="auto"/>
             </w:tcBorders>
             <w:shd w:val="clear" w:color="auto" w:fill="FFFFFF"/>
             <w:tcMar>
@@ -12777,7 +12970,9 @@
           <w:tcPr>
             <w:tcW w:w="4140" w:type="dxa"/>
             <w:tcBorders>
+              <w:top w:val="single" w:sz="4" w:space="0" w:color="auto"/>
               <w:left w:val="single" w:sz="2" w:space="0" w:color="000001"/>
+              <w:bottom w:val="single" w:sz="4" w:space="0" w:color="auto"/>
               <w:right w:val="double" w:sz="18" w:space="0" w:color="000001"/>
             </w:tcBorders>
             <w:shd w:val="clear" w:color="auto" w:fill="FFFFFF"/>
@@ -12810,7 +13005,9 @@
           <w:tcPr>
             <w:tcW w:w="989" w:type="dxa"/>
             <w:tcBorders>
+              <w:top w:val="single" w:sz="4" w:space="0" w:color="auto"/>
               <w:left w:val="double" w:sz="18" w:space="0" w:color="000001"/>
+              <w:bottom w:val="single" w:sz="4" w:space="0" w:color="auto"/>
               <w:right w:val="single" w:sz="2" w:space="0" w:color="000001"/>
             </w:tcBorders>
             <w:shd w:val="clear" w:color="auto" w:fill="FFFFFF"/>
@@ -12856,7 +13053,9 @@
           <w:tcPr>
             <w:tcW w:w="4411" w:type="dxa"/>
             <w:tcBorders>
+              <w:top w:val="single" w:sz="4" w:space="0" w:color="auto"/>
               <w:left w:val="single" w:sz="2" w:space="0" w:color="000001"/>
+              <w:bottom w:val="single" w:sz="4" w:space="0" w:color="auto"/>
               <w:right w:val="single" w:sz="24" w:space="0" w:color="000001"/>
             </w:tcBorders>
             <w:shd w:val="clear" w:color="auto" w:fill="FFFFFF"/>
@@ -12917,7 +13116,9 @@
           <w:tcPr>
             <w:tcW w:w="1167" w:type="dxa"/>
             <w:tcBorders>
+              <w:top w:val="single" w:sz="4" w:space="0" w:color="auto"/>
               <w:left w:val="single" w:sz="24" w:space="0" w:color="000001"/>
+              <w:bottom w:val="single" w:sz="24" w:space="0" w:color="auto"/>
             </w:tcBorders>
             <w:shd w:val="clear" w:color="auto" w:fill="FFFFFF"/>
             <w:tcMar>
@@ -12952,7 +13153,9 @@
           <w:tcPr>
             <w:tcW w:w="4140" w:type="dxa"/>
             <w:tcBorders>
+              <w:top w:val="single" w:sz="4" w:space="0" w:color="auto"/>
               <w:left w:val="single" w:sz="2" w:space="0" w:color="000001"/>
+              <w:bottom w:val="single" w:sz="24" w:space="0" w:color="auto"/>
               <w:right w:val="double" w:sz="18" w:space="0" w:color="000001"/>
             </w:tcBorders>
             <w:shd w:val="clear" w:color="auto" w:fill="FFFFFF"/>
@@ -12985,7 +13188,9 @@
           <w:tcPr>
             <w:tcW w:w="989" w:type="dxa"/>
             <w:tcBorders>
+              <w:top w:val="single" w:sz="4" w:space="0" w:color="auto"/>
               <w:left w:val="double" w:sz="18" w:space="0" w:color="000001"/>
+              <w:bottom w:val="single" w:sz="24" w:space="0" w:color="auto"/>
               <w:right w:val="single" w:sz="2" w:space="0" w:color="000001"/>
             </w:tcBorders>
             <w:shd w:val="clear" w:color="auto" w:fill="FFFFFF"/>
@@ -13031,7 +13236,9 @@
           <w:tcPr>
             <w:tcW w:w="4411" w:type="dxa"/>
             <w:tcBorders>
+              <w:top w:val="single" w:sz="4" w:space="0" w:color="auto"/>
               <w:left w:val="single" w:sz="2" w:space="0" w:color="000001"/>
+              <w:bottom w:val="single" w:sz="24" w:space="0" w:color="auto"/>
               <w:right w:val="single" w:sz="24" w:space="0" w:color="000001"/>
             </w:tcBorders>
             <w:shd w:val="clear" w:color="auto" w:fill="FFFFFF"/>
@@ -13336,19 +13543,8 @@
         <w:sz w:val="36"/>
         <w:szCs w:val="32"/>
       </w:rPr>
-      <w:t xml:space="preserve">GJ 01 FT </w:t>
+      <w:t>GJ 01 FT 4244</w:t>
     </w:r>
-    <w:r>
-      <w:rPr>
-        <w:b/>
-        <w:bCs/>
-        <w:sz w:val="36"/>
-        <w:szCs w:val="32"/>
-      </w:rPr>
-      <w:t>4244</w:t>
-    </w:r>
-    <w:bookmarkStart w:id="0" w:name="_GoBack"/>
-    <w:bookmarkEnd w:id="0"/>
   </w:p>
   <w:p>
     <w:pPr>
@@ -14152,7 +14348,7 @@
 </file>
 
 <file path=customXml/itemProps1.xml><?xml version="1.0" encoding="utf-8"?>
-<ds:datastoreItem xmlns:ds="http://schemas.openxmlformats.org/officeDocument/2006/customXml" ds:itemID="{93F79CCD-97EF-46DC-9A67-F77ABBB7194D}">
+<ds:datastoreItem xmlns:ds="http://schemas.openxmlformats.org/officeDocument/2006/customXml" ds:itemID="{3187E2C0-CA76-4EE0-B99C-1D1537B9317C}">
   <ds:schemaRefs>
     <ds:schemaRef ds:uri="http://schemas.openxmlformats.org/officeDocument/2006/bibliography"/>
   </ds:schemaRefs>
